--- a/Docs/Final/IF2210_Log Act_Binary Zoo_40.docx
+++ b/Docs/Final/IF2210_Log Act_Binary Zoo_40.docx
@@ -59,7 +59,12 @@
         <w:t>Secara umum, pembagian tugas terbagi atas Cell, Cage, Zoo, Animal, dan Driver, sesuai dengan pembagian package pada VZ02</w:t>
       </w:r>
       <w:r>
-        <w:t>. Mengingat isi driver yang cukup</w:t>
+        <w:t>. Meng</w:t>
+      </w:r>
+      <w:bookmarkStart w:id="0" w:name="_GoBack"/>
+      <w:bookmarkEnd w:id="0"/>
+      <w:r>
+        <w:t>ingat isi driver yang cukup</w:t>
       </w:r>
       <w:r>
         <w:t xml:space="preserve"> banyak (mencakup parsing file</w:t>
@@ -4664,6 +4669,87 @@
     <w:p>
       <w:pPr>
         <w:pStyle w:val="NoSpacing"/>
+        <w:ind w:left="792"/>
+        <w:rPr>
+          <w:szCs w:val="22"/>
+        </w:rPr>
+      </w:pPr>
+    </w:p>
+    <w:p>
+      <w:pPr>
+        <w:pStyle w:val="NoSpacing"/>
+        <w:ind w:left="792"/>
+        <w:rPr>
+          <w:szCs w:val="22"/>
+        </w:rPr>
+      </w:pPr>
+    </w:p>
+    <w:p>
+      <w:pPr>
+        <w:pStyle w:val="NoSpacing"/>
+        <w:ind w:left="792"/>
+        <w:rPr>
+          <w:szCs w:val="22"/>
+        </w:rPr>
+      </w:pPr>
+    </w:p>
+    <w:p>
+      <w:pPr>
+        <w:pStyle w:val="NoSpacing"/>
+        <w:ind w:left="792"/>
+        <w:rPr>
+          <w:szCs w:val="22"/>
+        </w:rPr>
+      </w:pPr>
+    </w:p>
+    <w:p>
+      <w:pPr>
+        <w:pStyle w:val="NoSpacing"/>
+        <w:ind w:left="792"/>
+        <w:rPr>
+          <w:szCs w:val="22"/>
+        </w:rPr>
+      </w:pPr>
+    </w:p>
+    <w:p>
+      <w:pPr>
+        <w:pStyle w:val="NoSpacing"/>
+        <w:ind w:left="792"/>
+        <w:rPr>
+          <w:szCs w:val="22"/>
+        </w:rPr>
+      </w:pPr>
+    </w:p>
+    <w:p>
+      <w:pPr>
+        <w:pStyle w:val="NoSpacing"/>
+        <w:ind w:left="792"/>
+        <w:rPr>
+          <w:szCs w:val="22"/>
+        </w:rPr>
+      </w:pPr>
+    </w:p>
+    <w:p>
+      <w:pPr>
+        <w:pStyle w:val="NoSpacing"/>
+        <w:ind w:left="792"/>
+        <w:rPr>
+          <w:szCs w:val="22"/>
+        </w:rPr>
+      </w:pPr>
+    </w:p>
+    <w:p>
+      <w:pPr>
+        <w:pStyle w:val="NoSpacing"/>
+        <w:ind w:left="792"/>
+        <w:rPr>
+          <w:szCs w:val="22"/>
+        </w:rPr>
+      </w:pPr>
+    </w:p>
+    <w:p>
+      <w:pPr>
+        <w:pStyle w:val="NoSpacing"/>
         <w:numPr>
           <w:ilvl w:val="0"/>
           <w:numId w:val="1"/>
@@ -4679,6 +4765,7 @@
           <w:b/>
           <w:szCs w:val="22"/>
         </w:rPr>
+        <w:lastRenderedPageBreak/>
         <w:t>Rincian kegiatan</w:t>
       </w:r>
     </w:p>
@@ -4692,9 +4779,9 @@
       <w:tblGrid>
         <w:gridCol w:w="540"/>
         <w:gridCol w:w="1370"/>
-        <w:gridCol w:w="1510"/>
-        <w:gridCol w:w="2340"/>
-        <w:gridCol w:w="2303"/>
+        <w:gridCol w:w="1276"/>
+        <w:gridCol w:w="2410"/>
+        <w:gridCol w:w="2467"/>
         <w:gridCol w:w="1430"/>
       </w:tblGrid>
       <w:tr>
@@ -4779,7 +4866,7 @@
         </w:tc>
         <w:tc>
           <w:tcPr>
-            <w:tcW w:w="1510" w:type="dxa"/>
+            <w:tcW w:w="1276" w:type="dxa"/>
           </w:tcPr>
           <w:p>
             <w:pPr>
@@ -4816,7 +4903,7 @@
         </w:tc>
         <w:tc>
           <w:tcPr>
-            <w:tcW w:w="2340" w:type="dxa"/>
+            <w:tcW w:w="2410" w:type="dxa"/>
             <w:vAlign w:val="center"/>
           </w:tcPr>
           <w:p>
@@ -4839,7 +4926,7 @@
         </w:tc>
         <w:tc>
           <w:tcPr>
-            <w:tcW w:w="2303" w:type="dxa"/>
+            <w:tcW w:w="2467" w:type="dxa"/>
             <w:vAlign w:val="center"/>
           </w:tcPr>
           <w:p>
@@ -4961,7 +5048,7 @@
         </w:tc>
         <w:tc>
           <w:tcPr>
-            <w:tcW w:w="1510" w:type="dxa"/>
+            <w:tcW w:w="1276" w:type="dxa"/>
           </w:tcPr>
           <w:p>
             <w:pPr>
@@ -5060,7 +5147,7 @@
         </w:tc>
         <w:tc>
           <w:tcPr>
-            <w:tcW w:w="2340" w:type="dxa"/>
+            <w:tcW w:w="2410" w:type="dxa"/>
           </w:tcPr>
           <w:p>
             <w:pPr>
@@ -5088,7 +5175,7 @@
         </w:tc>
         <w:tc>
           <w:tcPr>
-            <w:tcW w:w="2303" w:type="dxa"/>
+            <w:tcW w:w="2467" w:type="dxa"/>
           </w:tcPr>
           <w:p>
             <w:pPr>
@@ -5268,7 +5355,7 @@
         </w:tc>
         <w:tc>
           <w:tcPr>
-            <w:tcW w:w="1510" w:type="dxa"/>
+            <w:tcW w:w="1276" w:type="dxa"/>
           </w:tcPr>
           <w:p>
             <w:pPr>
@@ -5314,7 +5401,7 @@
         </w:tc>
         <w:tc>
           <w:tcPr>
-            <w:tcW w:w="2340" w:type="dxa"/>
+            <w:tcW w:w="2410" w:type="dxa"/>
           </w:tcPr>
           <w:p>
             <w:pPr>
@@ -5342,7 +5429,7 @@
         </w:tc>
         <w:tc>
           <w:tcPr>
-            <w:tcW w:w="2303" w:type="dxa"/>
+            <w:tcW w:w="2467" w:type="dxa"/>
           </w:tcPr>
           <w:p>
             <w:pPr>
@@ -5460,27 +5547,13 @@
                 <w:szCs w:val="22"/>
                 <w:lang w:val="en-US"/>
               </w:rPr>
-              <w:t>Pk 1</w:t>
-            </w:r>
-            <w:r>
-              <w:rPr>
-                <w:szCs w:val="22"/>
-                <w:lang w:val="en-US"/>
-              </w:rPr>
-              <w:t>6</w:t>
-            </w:r>
-            <w:r>
-              <w:rPr>
-                <w:szCs w:val="22"/>
-                <w:lang w:val="en-US"/>
-              </w:rPr>
-              <w:t>.00</w:t>
-            </w:r>
-          </w:p>
-        </w:tc>
-        <w:tc>
-          <w:tcPr>
-            <w:tcW w:w="1510" w:type="dxa"/>
+              <w:t>Pk 16.00</w:t>
+            </w:r>
+          </w:p>
+        </w:tc>
+        <w:tc>
+          <w:tcPr>
+            <w:tcW w:w="1276" w:type="dxa"/>
           </w:tcPr>
           <w:p>
             <w:pPr>
@@ -5519,27 +5592,13 @@
                 <w:szCs w:val="22"/>
                 <w:lang w:val="en-US"/>
               </w:rPr>
-              <w:t xml:space="preserve">Pk </w:t>
-            </w:r>
-            <w:r>
-              <w:rPr>
-                <w:szCs w:val="22"/>
-                <w:lang w:val="en-US"/>
-              </w:rPr>
-              <w:t>21</w:t>
-            </w:r>
-            <w:r>
-              <w:rPr>
-                <w:szCs w:val="22"/>
-                <w:lang w:val="en-US"/>
-              </w:rPr>
-              <w:t>.00</w:t>
-            </w:r>
-          </w:p>
-        </w:tc>
-        <w:tc>
-          <w:tcPr>
-            <w:tcW w:w="2340" w:type="dxa"/>
+              <w:t>Pk 21.00</w:t>
+            </w:r>
+          </w:p>
+        </w:tc>
+        <w:tc>
+          <w:tcPr>
+            <w:tcW w:w="2410" w:type="dxa"/>
           </w:tcPr>
           <w:p>
             <w:pPr>
@@ -5552,19 +5611,13 @@
               <w:rPr>
                 <w:lang w:val="en-ID"/>
               </w:rPr>
-              <w:t>Menerjemahkan file kelas Zoo dan Cage</w:t>
-            </w:r>
-            <w:r>
-              <w:rPr>
-                <w:lang w:val="en-ID"/>
-              </w:rPr>
-              <w:t xml:space="preserve"> versi VZ02 dan VZ03</w:t>
-            </w:r>
-          </w:p>
-        </w:tc>
-        <w:tc>
-          <w:tcPr>
-            <w:tcW w:w="2303" w:type="dxa"/>
+              <w:t>Menerjemahkan file kelas Zoo dan Cage versi VZ02 dan VZ03</w:t>
+            </w:r>
+          </w:p>
+        </w:tc>
+        <w:tc>
+          <w:tcPr>
+            <w:tcW w:w="2467" w:type="dxa"/>
           </w:tcPr>
           <w:p>
             <w:pPr>
@@ -5697,7 +5750,7 @@
         </w:tc>
         <w:tc>
           <w:tcPr>
-            <w:tcW w:w="1510" w:type="dxa"/>
+            <w:tcW w:w="1276" w:type="dxa"/>
           </w:tcPr>
           <w:p>
             <w:pPr>
@@ -5742,7 +5795,7 @@
         </w:tc>
         <w:tc>
           <w:tcPr>
-            <w:tcW w:w="2340" w:type="dxa"/>
+            <w:tcW w:w="2410" w:type="dxa"/>
           </w:tcPr>
           <w:p>
             <w:pPr>
@@ -5763,7 +5816,7 @@
         </w:tc>
         <w:tc>
           <w:tcPr>
-            <w:tcW w:w="2303" w:type="dxa"/>
+            <w:tcW w:w="2467" w:type="dxa"/>
           </w:tcPr>
           <w:p>
             <w:pPr>
@@ -5887,7 +5940,7 @@
         </w:tc>
         <w:tc>
           <w:tcPr>
-            <w:tcW w:w="1510" w:type="dxa"/>
+            <w:tcW w:w="1276" w:type="dxa"/>
           </w:tcPr>
           <w:p>
             <w:pPr>
@@ -5933,7 +5986,7 @@
         </w:tc>
         <w:tc>
           <w:tcPr>
-            <w:tcW w:w="2340" w:type="dxa"/>
+            <w:tcW w:w="2410" w:type="dxa"/>
           </w:tcPr>
           <w:p>
             <w:pPr>
@@ -5954,7 +6007,7 @@
         </w:tc>
         <w:tc>
           <w:tcPr>
-            <w:tcW w:w="2303" w:type="dxa"/>
+            <w:tcW w:w="2467" w:type="dxa"/>
           </w:tcPr>
           <w:p>
             <w:pPr>
@@ -6063,7 +6116,7 @@
         </w:tc>
         <w:tc>
           <w:tcPr>
-            <w:tcW w:w="1510" w:type="dxa"/>
+            <w:tcW w:w="1276" w:type="dxa"/>
           </w:tcPr>
           <w:p>
             <w:pPr>
@@ -6109,7 +6162,7 @@
         </w:tc>
         <w:tc>
           <w:tcPr>
-            <w:tcW w:w="2340" w:type="dxa"/>
+            <w:tcW w:w="2410" w:type="dxa"/>
           </w:tcPr>
           <w:p>
             <w:pPr>
@@ -6130,7 +6183,7 @@
         </w:tc>
         <w:tc>
           <w:tcPr>
-            <w:tcW w:w="2303" w:type="dxa"/>
+            <w:tcW w:w="2467" w:type="dxa"/>
           </w:tcPr>
           <w:p>
             <w:pPr>
@@ -6270,7 +6323,7 @@
         </w:tc>
         <w:tc>
           <w:tcPr>
-            <w:tcW w:w="1510" w:type="dxa"/>
+            <w:tcW w:w="1276" w:type="dxa"/>
           </w:tcPr>
           <w:p>
             <w:pPr>
@@ -6332,7 +6385,7 @@
         </w:tc>
         <w:tc>
           <w:tcPr>
-            <w:tcW w:w="2340" w:type="dxa"/>
+            <w:tcW w:w="2410" w:type="dxa"/>
           </w:tcPr>
           <w:p>
             <w:pPr>
@@ -6353,7 +6406,7 @@
         </w:tc>
         <w:tc>
           <w:tcPr>
-            <w:tcW w:w="2303" w:type="dxa"/>
+            <w:tcW w:w="2467" w:type="dxa"/>
           </w:tcPr>
           <w:p>
             <w:pPr>
@@ -6477,7 +6530,7 @@
         </w:tc>
         <w:tc>
           <w:tcPr>
-            <w:tcW w:w="1510" w:type="dxa"/>
+            <w:tcW w:w="1276" w:type="dxa"/>
           </w:tcPr>
           <w:p>
             <w:pPr>
@@ -6522,7 +6575,7 @@
         </w:tc>
         <w:tc>
           <w:tcPr>
-            <w:tcW w:w="2340" w:type="dxa"/>
+            <w:tcW w:w="2410" w:type="dxa"/>
           </w:tcPr>
           <w:p>
             <w:pPr>
@@ -6542,7 +6595,7 @@
         </w:tc>
         <w:tc>
           <w:tcPr>
-            <w:tcW w:w="2303" w:type="dxa"/>
+            <w:tcW w:w="2467" w:type="dxa"/>
           </w:tcPr>
           <w:p>
             <w:pPr>
@@ -6665,7 +6718,7 @@
         </w:tc>
         <w:tc>
           <w:tcPr>
-            <w:tcW w:w="1510" w:type="dxa"/>
+            <w:tcW w:w="1276" w:type="dxa"/>
           </w:tcPr>
           <w:p>
             <w:pPr>
@@ -6727,7 +6780,7 @@
         </w:tc>
         <w:tc>
           <w:tcPr>
-            <w:tcW w:w="2340" w:type="dxa"/>
+            <w:tcW w:w="2410" w:type="dxa"/>
           </w:tcPr>
           <w:p>
             <w:pPr>
@@ -6748,7 +6801,7 @@
         </w:tc>
         <w:tc>
           <w:tcPr>
-            <w:tcW w:w="2303" w:type="dxa"/>
+            <w:tcW w:w="2467" w:type="dxa"/>
           </w:tcPr>
           <w:p>
             <w:pPr>
@@ -6889,7 +6942,7 @@
         </w:tc>
         <w:tc>
           <w:tcPr>
-            <w:tcW w:w="1510" w:type="dxa"/>
+            <w:tcW w:w="1276" w:type="dxa"/>
           </w:tcPr>
           <w:p>
             <w:pPr>
@@ -6935,7 +6988,7 @@
         </w:tc>
         <w:tc>
           <w:tcPr>
-            <w:tcW w:w="2340" w:type="dxa"/>
+            <w:tcW w:w="2410" w:type="dxa"/>
           </w:tcPr>
           <w:p>
             <w:pPr>
@@ -6956,7 +7009,7 @@
         </w:tc>
         <w:tc>
           <w:tcPr>
-            <w:tcW w:w="2303" w:type="dxa"/>
+            <w:tcW w:w="2467" w:type="dxa"/>
           </w:tcPr>
           <w:p>
             <w:pPr>
@@ -7113,7 +7166,7 @@
         </w:tc>
         <w:tc>
           <w:tcPr>
-            <w:tcW w:w="1510" w:type="dxa"/>
+            <w:tcW w:w="1276" w:type="dxa"/>
           </w:tcPr>
           <w:p>
             <w:pPr>
@@ -7159,60 +7212,43 @@
         </w:tc>
         <w:tc>
           <w:tcPr>
-            <w:tcW w:w="2340" w:type="dxa"/>
-          </w:tcPr>
-          <w:p>
-            <w:pPr>
-              <w:pStyle w:val="NoSpacing"/>
-              <w:rPr>
-                <w:szCs w:val="22"/>
-                <w:lang w:val="en-US"/>
-              </w:rPr>
-            </w:pPr>
-            <w:r>
-              <w:rPr>
-                <w:szCs w:val="22"/>
-                <w:lang w:val="en-US"/>
-              </w:rPr>
-              <w:t xml:space="preserve">Translasi dan Implementasi kelas AirAnimal, LandAnimal, WaterAnimal, dan </w:t>
-            </w:r>
-            <w:r>
-              <w:rPr>
-                <w:szCs w:val="22"/>
-                <w:lang w:val="en-US"/>
-              </w:rPr>
-              <w:lastRenderedPageBreak/>
-              <w:t>Unit Testing kelas Cell, Facility, Habitat</w:t>
-            </w:r>
-          </w:p>
-        </w:tc>
-        <w:tc>
-          <w:tcPr>
-            <w:tcW w:w="2303" w:type="dxa"/>
-          </w:tcPr>
-          <w:p>
-            <w:pPr>
-              <w:pStyle w:val="NoSpacing"/>
-              <w:rPr>
-                <w:szCs w:val="22"/>
-                <w:lang w:val="en-US"/>
-              </w:rPr>
-            </w:pPr>
-            <w:r>
-              <w:rPr>
-                <w:szCs w:val="22"/>
-                <w:lang w:val="en-US"/>
-              </w:rPr>
-              <w:lastRenderedPageBreak/>
-              <w:t xml:space="preserve">Kelas AirAnimal, LandAnimal, WaterAnimal, versi VZ03, Unit Testing, </w:t>
-            </w:r>
-            <w:r>
-              <w:rPr>
-                <w:szCs w:val="22"/>
-                <w:lang w:val="en-US"/>
-              </w:rPr>
-              <w:lastRenderedPageBreak/>
-              <w:t>kelas Cell, Facility, Habitat</w:t>
+            <w:tcW w:w="2410" w:type="dxa"/>
+          </w:tcPr>
+          <w:p>
+            <w:pPr>
+              <w:pStyle w:val="NoSpacing"/>
+              <w:rPr>
+                <w:szCs w:val="22"/>
+                <w:lang w:val="en-US"/>
+              </w:rPr>
+            </w:pPr>
+            <w:r>
+              <w:rPr>
+                <w:szCs w:val="22"/>
+                <w:lang w:val="en-US"/>
+              </w:rPr>
+              <w:t>Translasi dan Implementasi kelas AirAnimal, LandAnimal, WaterAnimal, dan Unit Testing kelas Cell, Facility, Habitat</w:t>
+            </w:r>
+          </w:p>
+        </w:tc>
+        <w:tc>
+          <w:tcPr>
+            <w:tcW w:w="2467" w:type="dxa"/>
+          </w:tcPr>
+          <w:p>
+            <w:pPr>
+              <w:pStyle w:val="NoSpacing"/>
+              <w:rPr>
+                <w:szCs w:val="22"/>
+                <w:lang w:val="en-US"/>
+              </w:rPr>
+            </w:pPr>
+            <w:r>
+              <w:rPr>
+                <w:szCs w:val="22"/>
+                <w:lang w:val="en-US"/>
+              </w:rPr>
+              <w:t>Kelas AirAnimal, LandAnimal, WaterAnimal, versi VZ03, Unit Testing, kelas Cell, Facility, Habitat</w:t>
             </w:r>
           </w:p>
         </w:tc>
@@ -7233,7 +7269,6 @@
                 <w:szCs w:val="22"/>
                 <w:lang w:val="en-US"/>
               </w:rPr>
-              <w:lastRenderedPageBreak/>
               <w:t>Aktor :</w:t>
             </w:r>
           </w:p>
@@ -7339,7 +7374,7 @@
         </w:tc>
         <w:tc>
           <w:tcPr>
-            <w:tcW w:w="1510" w:type="dxa"/>
+            <w:tcW w:w="1276" w:type="dxa"/>
           </w:tcPr>
           <w:p>
             <w:pPr>
@@ -7385,7 +7420,7 @@
         </w:tc>
         <w:tc>
           <w:tcPr>
-            <w:tcW w:w="2340" w:type="dxa"/>
+            <w:tcW w:w="2410" w:type="dxa"/>
           </w:tcPr>
           <w:p>
             <w:pPr>
@@ -7406,7 +7441,7 @@
         </w:tc>
         <w:tc>
           <w:tcPr>
-            <w:tcW w:w="2303" w:type="dxa"/>
+            <w:tcW w:w="2467" w:type="dxa"/>
           </w:tcPr>
           <w:p>
             <w:pPr>
@@ -7564,12 +7599,6 @@
           <w:szCs w:val="22"/>
         </w:rPr>
       </w:pPr>
-      <w:r>
-        <w:rPr>
-          <w:szCs w:val="22"/>
-        </w:rPr>
-        <w:br w:type="page"/>
-      </w:r>
     </w:p>
     <w:p>
       <w:pPr>
@@ -7588,7 +7617,6 @@
           <w:b/>
           <w:szCs w:val="22"/>
         </w:rPr>
-        <w:lastRenderedPageBreak/>
         <w:t>Rangkuman capaian</w:t>
       </w:r>
     </w:p>
@@ -7741,15 +7769,13 @@
         </w:rPr>
         <w:t>.</w:t>
       </w:r>
-      <w:bookmarkStart w:id="0" w:name="_GoBack"/>
-      <w:bookmarkEnd w:id="0"/>
     </w:p>
     <w:sectPr>
       <w:headerReference w:type="default" r:id="rId7"/>
       <w:footerReference w:type="even" r:id="rId8"/>
       <w:footerReference w:type="default" r:id="rId9"/>
       <w:pgSz w:w="12240" w:h="15840"/>
-      <w:pgMar w:top="1440" w:right="1440" w:bottom="1440" w:left="1440" w:header="720" w:footer="720" w:gutter="0"/>
+      <w:pgMar w:top="1440" w:right="1440" w:bottom="1440" w:left="1440" w:header="720" w:footer="907" w:gutter="0"/>
       <w:cols w:space="720"/>
       <w:docGrid w:linePitch="360"/>
     </w:sectPr>
@@ -7793,42 +7819,46 @@
     <w:pPr>
       <w:pStyle w:val="Footer"/>
       <w:rPr>
+        <w:i/>
         <w:sz w:val="20"/>
       </w:rPr>
     </w:pPr>
     <w:r>
       <w:rPr>
         <w:sz w:val="20"/>
-        <w:lang w:val="id-ID"/>
       </w:rPr>
-      <w:fldChar w:fldCharType="begin"/>
+      <w:t>IF2210 Pemrograman Berorientasi Objek</w:t>
     </w:r>
     <w:r>
       <w:rPr>
+        <w:i/>
         <w:sz w:val="20"/>
-        <w:lang w:val="id-ID"/>
       </w:rPr>
-      <w:instrText xml:space="preserve"> FILENAME   \* MERGEFORMAT </w:instrText>
+      <w:tab/>
     </w:r>
     <w:r>
       <w:rPr>
+        <w:i/>
         <w:sz w:val="20"/>
-        <w:lang w:val="id-ID"/>
       </w:rPr>
-      <w:fldChar w:fldCharType="separate"/>
+      <w:tab/>
+      <w:t>Dokumen 2</w:t>
     </w:r>
     <w:r>
       <w:rPr>
+        <w:i/>
+        <w:noProof/>
         <w:sz w:val="20"/>
-        <w:lang w:val="id-ID"/>
       </w:rPr>
-      <w:fldChar w:fldCharType="end"/>
+      <w:t xml:space="preserve"> dari </w:t>
     </w:r>
     <w:r>
       <w:rPr>
+        <w:i/>
+        <w:noProof/>
         <w:sz w:val="20"/>
       </w:rPr>
-      <w:t>IF2210 Pemrograman Berorientasi Objek</w:t>
+      <w:t>2</w:t>
     </w:r>
   </w:p>
   <w:p>
@@ -7851,6 +7881,12 @@
         <w:sz w:val="20"/>
       </w:rPr>
       <w:t xml:space="preserve"> </w:t>
+    </w:r>
+    <w:r>
+      <w:rPr>
+        <w:sz w:val="20"/>
+      </w:rPr>
+      <w:t>(Leftovers)</w:t>
     </w:r>
     <w:r>
       <w:rPr>
@@ -7907,7 +7943,7 @@
         <w:noProof/>
         <w:sz w:val="20"/>
       </w:rPr>
-      <w:t>5</w:t>
+      <w:t>1</w:t>
     </w:r>
     <w:r>
       <w:rPr>
@@ -7963,7 +7999,7 @@
         <w:noProof/>
         <w:sz w:val="20"/>
       </w:rPr>
-      <w:t>5</w:t>
+      <w:t>4</w:t>
     </w:r>
     <w:r>
       <w:rPr>
